--- a/Tables_13.11.24.docx
+++ b/Tables_13.11.24.docx
@@ -7589,7 +7589,6 @@
                 <w:szCs w:val="24"/>
               </w:rPr>
             </w:pPr>
-            <w:proofErr w:type="spellStart"/>
             <w:r>
               <w:rPr>
                 <w:rFonts w:ascii="Times New Roman" w:eastAsia="Times New Roman" w:hAnsi="Times New Roman" w:cs="Times New Roman"/>
@@ -7598,7 +7597,6 @@
               </w:rPr>
               <w:t>Rajshahi</w:t>
             </w:r>
-            <w:proofErr w:type="spellEnd"/>
           </w:p>
         </w:tc>
         <w:tc>
@@ -8744,7 +8742,17 @@
           <w:sz w:val="24"/>
           <w:szCs w:val="24"/>
         </w:rPr>
-        <w:t xml:space="preserve">Distribution of costs for various </w:t>
+        <w:t xml:space="preserve">Distribution of </w:t>
+      </w:r>
+      <w:r>
+        <w:rPr>
+          <w:rFonts w:ascii="Times New Roman" w:hAnsi="Times New Roman" w:cs="Times New Roman"/>
+          <w:b/>
+          <w:bCs/>
+          <w:sz w:val="24"/>
+          <w:szCs w:val="24"/>
+        </w:rPr>
+        <w:t xml:space="preserve">out-of-pocket </w:t>
       </w:r>
       <w:r>
         <w:rPr>
@@ -8754,37 +8762,7 @@
           <w:sz w:val="24"/>
           <w:szCs w:val="24"/>
         </w:rPr>
-        <w:t xml:space="preserve">types of </w:t>
-      </w:r>
-      <w:r>
-        <w:rPr>
-          <w:rFonts w:ascii="Times New Roman" w:eastAsia="Times New Roman" w:hAnsi="Times New Roman" w:cs="Times New Roman"/>
-          <w:b/>
-          <w:bCs/>
-          <w:sz w:val="24"/>
-          <w:szCs w:val="24"/>
-        </w:rPr>
-        <w:t xml:space="preserve">child </w:t>
-      </w:r>
-      <w:r>
-        <w:rPr>
-          <w:rFonts w:ascii="Times New Roman" w:eastAsia="Times New Roman" w:hAnsi="Times New Roman" w:cs="Times New Roman"/>
-          <w:b/>
-          <w:bCs/>
-          <w:sz w:val="24"/>
-          <w:szCs w:val="24"/>
-        </w:rPr>
-        <w:t>delivery</w:t>
-      </w:r>
-      <w:r>
-        <w:rPr>
-          <w:rFonts w:ascii="Times New Roman" w:eastAsia="Times New Roman" w:hAnsi="Times New Roman" w:cs="Times New Roman"/>
-          <w:b/>
-          <w:bCs/>
-          <w:sz w:val="24"/>
-          <w:szCs w:val="24"/>
-        </w:rPr>
-        <w:t xml:space="preserve"> in Bangladesh (US$) from the BDHS surveys conducted in 2014, 2017–18, and 2022. </w:t>
+        <w:t xml:space="preserve">costs for various types of child delivery in Bangladesh (US$) from the BDHS surveys conducted in 2014, 2017–18, and 2022. </w:t>
       </w:r>
     </w:p>
     <w:tbl>
@@ -9228,29 +9206,6 @@
               <w:spacing w:line="276" w:lineRule="auto"/>
               <w:rPr>
                 <w:rFonts w:ascii="Times New Roman" w:eastAsia="Times New Roman" w:hAnsi="Times New Roman" w:cs="Times New Roman"/>
-                <w:sz w:val="24"/>
-                <w:szCs w:val="24"/>
-              </w:rPr>
-            </w:pPr>
-            <w:r>
-              <w:rPr>
-                <w:rFonts w:ascii="Times New Roman" w:eastAsia="Times New Roman" w:hAnsi="Times New Roman" w:cs="Times New Roman"/>
-                <w:sz w:val="24"/>
-                <w:szCs w:val="24"/>
-              </w:rPr>
-              <w:t>2014</w:t>
-            </w:r>
-          </w:p>
-        </w:tc>
-        <w:tc>
-          <w:tcPr>
-            <w:tcW w:w="427" w:type="pct"/>
-          </w:tcPr>
-          <w:p>
-            <w:pPr>
-              <w:spacing w:line="276" w:lineRule="auto"/>
-              <w:rPr>
-                <w:rFonts w:ascii="Times New Roman" w:eastAsia="Times New Roman" w:hAnsi="Times New Roman" w:cs="Times New Roman"/>
                 <w:b/>
                 <w:bCs/>
                 <w:sz w:val="24"/>
@@ -9260,41 +9215,18 @@
             <w:r>
               <w:rPr>
                 <w:rFonts w:ascii="Times New Roman" w:eastAsia="Times New Roman" w:hAnsi="Times New Roman" w:cs="Times New Roman"/>
-                <w:sz w:val="24"/>
-                <w:szCs w:val="24"/>
-              </w:rPr>
-              <w:t xml:space="preserve">15.44 (25.11) </w:t>
-            </w:r>
-          </w:p>
-        </w:tc>
-        <w:tc>
-          <w:tcPr>
-            <w:tcW w:w="444" w:type="pct"/>
-          </w:tcPr>
-          <w:p>
-            <w:pPr>
-              <w:spacing w:line="276" w:lineRule="auto"/>
-              <w:rPr>
-                <w:rFonts w:ascii="Times New Roman" w:eastAsia="Times New Roman" w:hAnsi="Times New Roman" w:cs="Times New Roman"/>
                 <w:b/>
                 <w:bCs/>
                 <w:sz w:val="24"/>
                 <w:szCs w:val="24"/>
               </w:rPr>
-            </w:pPr>
-            <w:r>
-              <w:rPr>
-                <w:rFonts w:ascii="Times New Roman" w:eastAsia="Times New Roman" w:hAnsi="Times New Roman" w:cs="Times New Roman"/>
-                <w:sz w:val="24"/>
-                <w:szCs w:val="24"/>
-              </w:rPr>
-              <w:t>6.26 (17.52)</w:t>
-            </w:r>
-          </w:p>
-        </w:tc>
-        <w:tc>
-          <w:tcPr>
-            <w:tcW w:w="467" w:type="pct"/>
+              <w:t>2014</w:t>
+            </w:r>
+          </w:p>
+        </w:tc>
+        <w:tc>
+          <w:tcPr>
+            <w:tcW w:w="427" w:type="pct"/>
           </w:tcPr>
           <w:p>
             <w:pPr>
@@ -9313,13 +9245,13 @@
                 <w:sz w:val="24"/>
                 <w:szCs w:val="24"/>
               </w:rPr>
-              <w:t>59.91 (73.19)</w:t>
-            </w:r>
-          </w:p>
-        </w:tc>
-        <w:tc>
-          <w:tcPr>
-            <w:tcW w:w="490" w:type="pct"/>
+              <w:t xml:space="preserve">15.44 (25.11) </w:t>
+            </w:r>
+          </w:p>
+        </w:tc>
+        <w:tc>
+          <w:tcPr>
+            <w:tcW w:w="444" w:type="pct"/>
           </w:tcPr>
           <w:p>
             <w:pPr>
@@ -9338,13 +9270,13 @@
                 <w:sz w:val="24"/>
                 <w:szCs w:val="24"/>
               </w:rPr>
-              <w:t>37.53 (56.30)</w:t>
-            </w:r>
-          </w:p>
-        </w:tc>
-        <w:tc>
-          <w:tcPr>
-            <w:tcW w:w="490" w:type="pct"/>
+              <w:t>6.26 (17.52)</w:t>
+            </w:r>
+          </w:p>
+        </w:tc>
+        <w:tc>
+          <w:tcPr>
+            <w:tcW w:w="467" w:type="pct"/>
           </w:tcPr>
           <w:p>
             <w:pPr>
@@ -9363,7 +9295,7 @@
                 <w:sz w:val="24"/>
                 <w:szCs w:val="24"/>
               </w:rPr>
-              <w:t>258.45 (261.05)</w:t>
+              <w:t>59.91 (73.19)</w:t>
             </w:r>
           </w:p>
         </w:tc>
@@ -9388,7 +9320,7 @@
                 <w:sz w:val="24"/>
                 <w:szCs w:val="24"/>
               </w:rPr>
-              <w:t>225.20 (187.66)</w:t>
+              <w:t>37.53 (56.30)</w:t>
             </w:r>
           </w:p>
         </w:tc>
@@ -9413,13 +9345,13 @@
                 <w:sz w:val="24"/>
                 <w:szCs w:val="24"/>
               </w:rPr>
-              <w:t>80.94 (166.87)</w:t>
-            </w:r>
-          </w:p>
-        </w:tc>
-        <w:tc>
-          <w:tcPr>
-            <w:tcW w:w="488" w:type="pct"/>
+              <w:t>258.45 (261.05)</w:t>
+            </w:r>
+          </w:p>
+        </w:tc>
+        <w:tc>
+          <w:tcPr>
+            <w:tcW w:w="490" w:type="pct"/>
           </w:tcPr>
           <w:p>
             <w:pPr>
@@ -9438,13 +9370,13 @@
                 <w:sz w:val="24"/>
                 <w:szCs w:val="24"/>
               </w:rPr>
-              <w:t>18.77 (81.32)</w:t>
-            </w:r>
-          </w:p>
-        </w:tc>
-        <w:tc>
-          <w:tcPr>
-            <w:tcW w:w="320" w:type="pct"/>
+              <w:t>225.20 (187.66)</w:t>
+            </w:r>
+          </w:p>
+        </w:tc>
+        <w:tc>
+          <w:tcPr>
+            <w:tcW w:w="490" w:type="pct"/>
           </w:tcPr>
           <w:p>
             <w:pPr>
@@ -9463,6 +9395,56 @@
                 <w:sz w:val="24"/>
                 <w:szCs w:val="24"/>
               </w:rPr>
+              <w:t>80.94 (166.87)</w:t>
+            </w:r>
+          </w:p>
+        </w:tc>
+        <w:tc>
+          <w:tcPr>
+            <w:tcW w:w="488" w:type="pct"/>
+          </w:tcPr>
+          <w:p>
+            <w:pPr>
+              <w:spacing w:line="276" w:lineRule="auto"/>
+              <w:rPr>
+                <w:rFonts w:ascii="Times New Roman" w:eastAsia="Times New Roman" w:hAnsi="Times New Roman" w:cs="Times New Roman"/>
+                <w:b/>
+                <w:bCs/>
+                <w:sz w:val="24"/>
+                <w:szCs w:val="24"/>
+              </w:rPr>
+            </w:pPr>
+            <w:r>
+              <w:rPr>
+                <w:rFonts w:ascii="Times New Roman" w:eastAsia="Times New Roman" w:hAnsi="Times New Roman" w:cs="Times New Roman"/>
+                <w:sz w:val="24"/>
+                <w:szCs w:val="24"/>
+              </w:rPr>
+              <w:t>18.77 (81.32)</w:t>
+            </w:r>
+          </w:p>
+        </w:tc>
+        <w:tc>
+          <w:tcPr>
+            <w:tcW w:w="320" w:type="pct"/>
+          </w:tcPr>
+          <w:p>
+            <w:pPr>
+              <w:spacing w:line="276" w:lineRule="auto"/>
+              <w:rPr>
+                <w:rFonts w:ascii="Times New Roman" w:eastAsia="Times New Roman" w:hAnsi="Times New Roman" w:cs="Times New Roman"/>
+                <w:b/>
+                <w:bCs/>
+                <w:sz w:val="24"/>
+                <w:szCs w:val="24"/>
+              </w:rPr>
+            </w:pPr>
+            <w:r>
+              <w:rPr>
+                <w:rFonts w:ascii="Times New Roman" w:eastAsia="Times New Roman" w:hAnsi="Times New Roman" w:cs="Times New Roman"/>
+                <w:sz w:val="24"/>
+                <w:szCs w:val="24"/>
+              </w:rPr>
               <w:t>&lt;0.001</w:t>
             </w:r>
           </w:p>
@@ -9478,29 +9460,6 @@
               <w:spacing w:line="276" w:lineRule="auto"/>
               <w:rPr>
                 <w:rFonts w:ascii="Times New Roman" w:eastAsia="Times New Roman" w:hAnsi="Times New Roman" w:cs="Times New Roman"/>
-                <w:sz w:val="24"/>
-                <w:szCs w:val="24"/>
-              </w:rPr>
-            </w:pPr>
-            <w:r>
-              <w:rPr>
-                <w:rFonts w:ascii="Times New Roman" w:eastAsia="Times New Roman" w:hAnsi="Times New Roman" w:cs="Times New Roman"/>
-                <w:sz w:val="24"/>
-                <w:szCs w:val="24"/>
-              </w:rPr>
-              <w:t>2017-18</w:t>
-            </w:r>
-          </w:p>
-        </w:tc>
-        <w:tc>
-          <w:tcPr>
-            <w:tcW w:w="427" w:type="pct"/>
-          </w:tcPr>
-          <w:p>
-            <w:pPr>
-              <w:spacing w:line="276" w:lineRule="auto"/>
-              <w:rPr>
-                <w:rFonts w:ascii="Times New Roman" w:eastAsia="Times New Roman" w:hAnsi="Times New Roman" w:cs="Times New Roman"/>
                 <w:b/>
                 <w:bCs/>
                 <w:sz w:val="24"/>
@@ -9510,41 +9469,18 @@
             <w:r>
               <w:rPr>
                 <w:rFonts w:ascii="Times New Roman" w:eastAsia="Times New Roman" w:hAnsi="Times New Roman" w:cs="Times New Roman"/>
-                <w:sz w:val="24"/>
-                <w:szCs w:val="24"/>
-              </w:rPr>
-              <w:t>16.67 (30.96)</w:t>
-            </w:r>
-          </w:p>
-        </w:tc>
-        <w:tc>
-          <w:tcPr>
-            <w:tcW w:w="444" w:type="pct"/>
-          </w:tcPr>
-          <w:p>
-            <w:pPr>
-              <w:spacing w:line="276" w:lineRule="auto"/>
-              <w:rPr>
-                <w:rFonts w:ascii="Times New Roman" w:eastAsia="Times New Roman" w:hAnsi="Times New Roman" w:cs="Times New Roman"/>
                 <w:b/>
                 <w:bCs/>
                 <w:sz w:val="24"/>
                 <w:szCs w:val="24"/>
               </w:rPr>
-            </w:pPr>
-            <w:r>
-              <w:rPr>
-                <w:rFonts w:ascii="Times New Roman" w:eastAsia="Times New Roman" w:hAnsi="Times New Roman" w:cs="Times New Roman"/>
-                <w:sz w:val="24"/>
-                <w:szCs w:val="24"/>
-              </w:rPr>
-              <w:t>9.01 (17.12</w:t>
-            </w:r>
-          </w:p>
-        </w:tc>
-        <w:tc>
-          <w:tcPr>
-            <w:tcW w:w="467" w:type="pct"/>
+              <w:t>2017-18</w:t>
+            </w:r>
+          </w:p>
+        </w:tc>
+        <w:tc>
+          <w:tcPr>
+            <w:tcW w:w="427" w:type="pct"/>
           </w:tcPr>
           <w:p>
             <w:pPr>
@@ -9563,13 +9499,13 @@
                 <w:sz w:val="24"/>
                 <w:szCs w:val="24"/>
               </w:rPr>
-              <w:t>69.69 (76.89)</w:t>
-            </w:r>
-          </w:p>
-        </w:tc>
-        <w:tc>
-          <w:tcPr>
-            <w:tcW w:w="490" w:type="pct"/>
+              <w:t>16.67 (30.96)</w:t>
+            </w:r>
+          </w:p>
+        </w:tc>
+        <w:tc>
+          <w:tcPr>
+            <w:tcW w:w="444" w:type="pct"/>
           </w:tcPr>
           <w:p>
             <w:pPr>
@@ -9588,13 +9524,13 @@
                 <w:sz w:val="24"/>
                 <w:szCs w:val="24"/>
               </w:rPr>
-              <w:t>51.50 (51.50)</w:t>
-            </w:r>
-          </w:p>
-        </w:tc>
-        <w:tc>
-          <w:tcPr>
-            <w:tcW w:w="490" w:type="pct"/>
+              <w:t>9.01 (17.12</w:t>
+            </w:r>
+          </w:p>
+        </w:tc>
+        <w:tc>
+          <w:tcPr>
+            <w:tcW w:w="467" w:type="pct"/>
           </w:tcPr>
           <w:p>
             <w:pPr>
@@ -9613,7 +9549,7 @@
                 <w:sz w:val="24"/>
                 <w:szCs w:val="24"/>
               </w:rPr>
-              <w:t>272.27 (201.26)</w:t>
+              <w:t>69.69 (76.89)</w:t>
             </w:r>
           </w:p>
         </w:tc>
@@ -9638,7 +9574,7 @@
                 <w:sz w:val="24"/>
                 <w:szCs w:val="24"/>
               </w:rPr>
-              <w:t>257.50 (167.37)</w:t>
+              <w:t>51.50 (51.50)</w:t>
             </w:r>
           </w:p>
         </w:tc>
@@ -9663,13 +9599,13 @@
                 <w:sz w:val="24"/>
                 <w:szCs w:val="24"/>
               </w:rPr>
-              <w:t>110.89 (168.38)</w:t>
-            </w:r>
-          </w:p>
-        </w:tc>
-        <w:tc>
-          <w:tcPr>
-            <w:tcW w:w="488" w:type="pct"/>
+              <w:t>272.27 (201.26)</w:t>
+            </w:r>
+          </w:p>
+        </w:tc>
+        <w:tc>
+          <w:tcPr>
+            <w:tcW w:w="490" w:type="pct"/>
           </w:tcPr>
           <w:p>
             <w:pPr>
@@ -9688,13 +9624,13 @@
                 <w:sz w:val="24"/>
                 <w:szCs w:val="24"/>
               </w:rPr>
-              <w:t xml:space="preserve">33.47 (172.52) </w:t>
-            </w:r>
-          </w:p>
-        </w:tc>
-        <w:tc>
-          <w:tcPr>
-            <w:tcW w:w="320" w:type="pct"/>
+              <w:t>257.50 (167.37)</w:t>
+            </w:r>
+          </w:p>
+        </w:tc>
+        <w:tc>
+          <w:tcPr>
+            <w:tcW w:w="490" w:type="pct"/>
           </w:tcPr>
           <w:p>
             <w:pPr>
@@ -9713,6 +9649,56 @@
                 <w:sz w:val="24"/>
                 <w:szCs w:val="24"/>
               </w:rPr>
+              <w:t>110.89 (168.38)</w:t>
+            </w:r>
+          </w:p>
+        </w:tc>
+        <w:tc>
+          <w:tcPr>
+            <w:tcW w:w="488" w:type="pct"/>
+          </w:tcPr>
+          <w:p>
+            <w:pPr>
+              <w:spacing w:line="276" w:lineRule="auto"/>
+              <w:rPr>
+                <w:rFonts w:ascii="Times New Roman" w:eastAsia="Times New Roman" w:hAnsi="Times New Roman" w:cs="Times New Roman"/>
+                <w:b/>
+                <w:bCs/>
+                <w:sz w:val="24"/>
+                <w:szCs w:val="24"/>
+              </w:rPr>
+            </w:pPr>
+            <w:r>
+              <w:rPr>
+                <w:rFonts w:ascii="Times New Roman" w:eastAsia="Times New Roman" w:hAnsi="Times New Roman" w:cs="Times New Roman"/>
+                <w:sz w:val="24"/>
+                <w:szCs w:val="24"/>
+              </w:rPr>
+              <w:t xml:space="preserve">33.47 (172.52) </w:t>
+            </w:r>
+          </w:p>
+        </w:tc>
+        <w:tc>
+          <w:tcPr>
+            <w:tcW w:w="320" w:type="pct"/>
+          </w:tcPr>
+          <w:p>
+            <w:pPr>
+              <w:spacing w:line="276" w:lineRule="auto"/>
+              <w:rPr>
+                <w:rFonts w:ascii="Times New Roman" w:eastAsia="Times New Roman" w:hAnsi="Times New Roman" w:cs="Times New Roman"/>
+                <w:b/>
+                <w:bCs/>
+                <w:sz w:val="24"/>
+                <w:szCs w:val="24"/>
+              </w:rPr>
+            </w:pPr>
+            <w:r>
+              <w:rPr>
+                <w:rFonts w:ascii="Times New Roman" w:eastAsia="Times New Roman" w:hAnsi="Times New Roman" w:cs="Times New Roman"/>
+                <w:sz w:val="24"/>
+                <w:szCs w:val="24"/>
+              </w:rPr>
               <w:t>&lt;0.001</w:t>
             </w:r>
           </w:p>
@@ -9728,29 +9714,6 @@
               <w:spacing w:line="276" w:lineRule="auto"/>
               <w:rPr>
                 <w:rFonts w:ascii="Times New Roman" w:eastAsia="Times New Roman" w:hAnsi="Times New Roman" w:cs="Times New Roman"/>
-                <w:sz w:val="24"/>
-                <w:szCs w:val="24"/>
-              </w:rPr>
-            </w:pPr>
-            <w:r>
-              <w:rPr>
-                <w:rFonts w:ascii="Times New Roman" w:eastAsia="Times New Roman" w:hAnsi="Times New Roman" w:cs="Times New Roman"/>
-                <w:sz w:val="24"/>
-                <w:szCs w:val="24"/>
-              </w:rPr>
-              <w:t>2022</w:t>
-            </w:r>
-          </w:p>
-        </w:tc>
-        <w:tc>
-          <w:tcPr>
-            <w:tcW w:w="427" w:type="pct"/>
-          </w:tcPr>
-          <w:p>
-            <w:pPr>
-              <w:spacing w:line="276" w:lineRule="auto"/>
-              <w:rPr>
-                <w:rFonts w:ascii="Times New Roman" w:eastAsia="Times New Roman" w:hAnsi="Times New Roman" w:cs="Times New Roman"/>
                 <w:b/>
                 <w:bCs/>
                 <w:sz w:val="24"/>
@@ -9765,13 +9728,13 @@
                 <w:sz w:val="24"/>
                 <w:szCs w:val="24"/>
               </w:rPr>
-              <w:t>-</w:t>
-            </w:r>
-          </w:p>
-        </w:tc>
-        <w:tc>
-          <w:tcPr>
-            <w:tcW w:w="444" w:type="pct"/>
+              <w:t>2022</w:t>
+            </w:r>
+          </w:p>
+        </w:tc>
+        <w:tc>
+          <w:tcPr>
+            <w:tcW w:w="427" w:type="pct"/>
           </w:tcPr>
           <w:p>
             <w:pPr>
@@ -9798,7 +9761,7 @@
         </w:tc>
         <w:tc>
           <w:tcPr>
-            <w:tcW w:w="467" w:type="pct"/>
+            <w:tcW w:w="444" w:type="pct"/>
           </w:tcPr>
           <w:p>
             <w:pPr>
@@ -9814,41 +9777,18 @@
             <w:r>
               <w:rPr>
                 <w:rFonts w:ascii="Times New Roman" w:eastAsia="Times New Roman" w:hAnsi="Times New Roman" w:cs="Times New Roman"/>
-                <w:sz w:val="24"/>
-                <w:szCs w:val="24"/>
-              </w:rPr>
-              <w:t>93.03 (120.50)</w:t>
-            </w:r>
-          </w:p>
-        </w:tc>
-        <w:tc>
-          <w:tcPr>
-            <w:tcW w:w="490" w:type="pct"/>
-          </w:tcPr>
-          <w:p>
-            <w:pPr>
-              <w:spacing w:line="276" w:lineRule="auto"/>
-              <w:rPr>
-                <w:rFonts w:ascii="Times New Roman" w:eastAsia="Times New Roman" w:hAnsi="Times New Roman" w:cs="Times New Roman"/>
                 <w:b/>
                 <w:bCs/>
                 <w:sz w:val="24"/>
                 <w:szCs w:val="24"/>
               </w:rPr>
-            </w:pPr>
-            <w:r>
-              <w:rPr>
-                <w:rFonts w:ascii="Times New Roman" w:eastAsia="Times New Roman" w:hAnsi="Times New Roman" w:cs="Times New Roman"/>
-                <w:sz w:val="24"/>
-                <w:szCs w:val="24"/>
-              </w:rPr>
-              <w:t>58.96 (82.54)</w:t>
-            </w:r>
-          </w:p>
-        </w:tc>
-        <w:tc>
-          <w:tcPr>
-            <w:tcW w:w="490" w:type="pct"/>
+              <w:t>-</w:t>
+            </w:r>
+          </w:p>
+        </w:tc>
+        <w:tc>
+          <w:tcPr>
+            <w:tcW w:w="467" w:type="pct"/>
           </w:tcPr>
           <w:p>
             <w:pPr>
@@ -9867,7 +9807,7 @@
                 <w:sz w:val="24"/>
                 <w:szCs w:val="24"/>
               </w:rPr>
-              <w:t>285.14 (166.51)</w:t>
+              <w:t>93.03 (120.50)</w:t>
             </w:r>
           </w:p>
         </w:tc>
@@ -9892,7 +9832,7 @@
                 <w:sz w:val="24"/>
                 <w:szCs w:val="24"/>
               </w:rPr>
-              <w:t>235.82 (176.87)</w:t>
+              <w:t>58.96 (82.54)</w:t>
             </w:r>
           </w:p>
         </w:tc>
@@ -9917,13 +9857,13 @@
                 <w:sz w:val="24"/>
                 <w:szCs w:val="24"/>
               </w:rPr>
-              <w:t>228.16 (177.50)</w:t>
-            </w:r>
-          </w:p>
-        </w:tc>
-        <w:tc>
-          <w:tcPr>
-            <w:tcW w:w="488" w:type="pct"/>
+              <w:t>285.14 (166.51)</w:t>
+            </w:r>
+          </w:p>
+        </w:tc>
+        <w:tc>
+          <w:tcPr>
+            <w:tcW w:w="490" w:type="pct"/>
           </w:tcPr>
           <w:p>
             <w:pPr>
@@ -9942,13 +9882,13 @@
                 <w:sz w:val="24"/>
                 <w:szCs w:val="24"/>
               </w:rPr>
-              <w:t>212.24 (212.24)</w:t>
-            </w:r>
-          </w:p>
-        </w:tc>
-        <w:tc>
-          <w:tcPr>
-            <w:tcW w:w="320" w:type="pct"/>
+              <w:t>235.82 (176.87)</w:t>
+            </w:r>
+          </w:p>
+        </w:tc>
+        <w:tc>
+          <w:tcPr>
+            <w:tcW w:w="490" w:type="pct"/>
           </w:tcPr>
           <w:p>
             <w:pPr>
@@ -9967,6 +9907,56 @@
                 <w:sz w:val="24"/>
                 <w:szCs w:val="24"/>
               </w:rPr>
+              <w:t>228.16 (177.50)</w:t>
+            </w:r>
+          </w:p>
+        </w:tc>
+        <w:tc>
+          <w:tcPr>
+            <w:tcW w:w="488" w:type="pct"/>
+          </w:tcPr>
+          <w:p>
+            <w:pPr>
+              <w:spacing w:line="276" w:lineRule="auto"/>
+              <w:rPr>
+                <w:rFonts w:ascii="Times New Roman" w:eastAsia="Times New Roman" w:hAnsi="Times New Roman" w:cs="Times New Roman"/>
+                <w:b/>
+                <w:bCs/>
+                <w:sz w:val="24"/>
+                <w:szCs w:val="24"/>
+              </w:rPr>
+            </w:pPr>
+            <w:r>
+              <w:rPr>
+                <w:rFonts w:ascii="Times New Roman" w:eastAsia="Times New Roman" w:hAnsi="Times New Roman" w:cs="Times New Roman"/>
+                <w:sz w:val="24"/>
+                <w:szCs w:val="24"/>
+              </w:rPr>
+              <w:t>212.24 (212.24)</w:t>
+            </w:r>
+          </w:p>
+        </w:tc>
+        <w:tc>
+          <w:tcPr>
+            <w:tcW w:w="320" w:type="pct"/>
+          </w:tcPr>
+          <w:p>
+            <w:pPr>
+              <w:spacing w:line="276" w:lineRule="auto"/>
+              <w:rPr>
+                <w:rFonts w:ascii="Times New Roman" w:eastAsia="Times New Roman" w:hAnsi="Times New Roman" w:cs="Times New Roman"/>
+                <w:b/>
+                <w:bCs/>
+                <w:sz w:val="24"/>
+                <w:szCs w:val="24"/>
+              </w:rPr>
+            </w:pPr>
+            <w:r>
+              <w:rPr>
+                <w:rFonts w:ascii="Times New Roman" w:eastAsia="Times New Roman" w:hAnsi="Times New Roman" w:cs="Times New Roman"/>
+                <w:sz w:val="24"/>
+                <w:szCs w:val="24"/>
+              </w:rPr>
               <w:t>&lt;0.001</w:t>
             </w:r>
           </w:p>
@@ -9982,30 +9972,6 @@
               <w:spacing w:line="276" w:lineRule="auto"/>
               <w:rPr>
                 <w:rFonts w:ascii="Times New Roman" w:eastAsia="Times New Roman" w:hAnsi="Times New Roman" w:cs="Times New Roman"/>
-                <w:sz w:val="24"/>
-                <w:szCs w:val="24"/>
-              </w:rPr>
-            </w:pPr>
-            <w:r>
-              <w:rPr>
-                <w:rFonts w:ascii="Times New Roman" w:eastAsia="Times New Roman" w:hAnsi="Times New Roman" w:cs="Times New Roman"/>
-                <w:b/>
-                <w:sz w:val="24"/>
-                <w:szCs w:val="24"/>
-              </w:rPr>
-              <w:t>Total</w:t>
-            </w:r>
-          </w:p>
-        </w:tc>
-        <w:tc>
-          <w:tcPr>
-            <w:tcW w:w="427" w:type="pct"/>
-          </w:tcPr>
-          <w:p>
-            <w:pPr>
-              <w:spacing w:line="276" w:lineRule="auto"/>
-              <w:rPr>
-                <w:rFonts w:ascii="Times New Roman" w:eastAsia="Times New Roman" w:hAnsi="Times New Roman" w:cs="Times New Roman"/>
                 <w:b/>
                 <w:bCs/>
                 <w:sz w:val="24"/>
@@ -10015,41 +9981,18 @@
             <w:r>
               <w:rPr>
                 <w:rFonts w:ascii="Times New Roman" w:eastAsia="Times New Roman" w:hAnsi="Times New Roman" w:cs="Times New Roman"/>
-                <w:sz w:val="24"/>
-                <w:szCs w:val="24"/>
-              </w:rPr>
-              <w:t>16.02 (28.06)</w:t>
-            </w:r>
-          </w:p>
-        </w:tc>
-        <w:tc>
-          <w:tcPr>
-            <w:tcW w:w="444" w:type="pct"/>
-          </w:tcPr>
-          <w:p>
-            <w:pPr>
-              <w:spacing w:line="276" w:lineRule="auto"/>
-              <w:rPr>
-                <w:rFonts w:ascii="Times New Roman" w:eastAsia="Times New Roman" w:hAnsi="Times New Roman" w:cs="Times New Roman"/>
                 <w:b/>
                 <w:bCs/>
                 <w:sz w:val="24"/>
                 <w:szCs w:val="24"/>
               </w:rPr>
-            </w:pPr>
-            <w:r>
-              <w:rPr>
-                <w:rFonts w:ascii="Times New Roman" w:eastAsia="Times New Roman" w:hAnsi="Times New Roman" w:cs="Times New Roman"/>
-                <w:sz w:val="24"/>
-                <w:szCs w:val="24"/>
-              </w:rPr>
-              <w:t>7.72 (16.81)</w:t>
-            </w:r>
-          </w:p>
-        </w:tc>
-        <w:tc>
-          <w:tcPr>
-            <w:tcW w:w="467" w:type="pct"/>
+              <w:t>Total</w:t>
+            </w:r>
+          </w:p>
+        </w:tc>
+        <w:tc>
+          <w:tcPr>
+            <w:tcW w:w="427" w:type="pct"/>
           </w:tcPr>
           <w:p>
             <w:pPr>
@@ -10068,13 +10011,13 @@
                 <w:sz w:val="24"/>
                 <w:szCs w:val="24"/>
               </w:rPr>
-              <w:t>75.88 (96.14)</w:t>
-            </w:r>
-          </w:p>
-        </w:tc>
-        <w:tc>
-          <w:tcPr>
-            <w:tcW w:w="490" w:type="pct"/>
+              <w:t>16.02 (28.06)</w:t>
+            </w:r>
+          </w:p>
+        </w:tc>
+        <w:tc>
+          <w:tcPr>
+            <w:tcW w:w="444" w:type="pct"/>
           </w:tcPr>
           <w:p>
             <w:pPr>
@@ -10093,13 +10036,13 @@
                 <w:sz w:val="24"/>
                 <w:szCs w:val="24"/>
               </w:rPr>
-              <w:t xml:space="preserve">51.50 (62.55) </w:t>
-            </w:r>
-          </w:p>
-        </w:tc>
-        <w:tc>
-          <w:tcPr>
-            <w:tcW w:w="490" w:type="pct"/>
+              <w:t>7.72 (16.81)</w:t>
+            </w:r>
+          </w:p>
+        </w:tc>
+        <w:tc>
+          <w:tcPr>
+            <w:tcW w:w="467" w:type="pct"/>
           </w:tcPr>
           <w:p>
             <w:pPr>
@@ -10118,7 +10061,7 @@
                 <w:sz w:val="24"/>
                 <w:szCs w:val="24"/>
               </w:rPr>
-              <w:t>275.15 (201.80)</w:t>
+              <w:t>75.88 (96.14)</w:t>
             </w:r>
           </w:p>
         </w:tc>
@@ -10143,7 +10086,7 @@
                 <w:sz w:val="24"/>
                 <w:szCs w:val="24"/>
               </w:rPr>
-              <w:t>235.82 (186.36)</w:t>
+              <w:t xml:space="preserve">51.50 (62.55) </w:t>
             </w:r>
           </w:p>
         </w:tc>
@@ -10168,13 +10111,13 @@
                 <w:sz w:val="24"/>
                 <w:szCs w:val="24"/>
               </w:rPr>
-              <w:t>130.32 (180.11)</w:t>
-            </w:r>
-          </w:p>
-        </w:tc>
-        <w:tc>
-          <w:tcPr>
-            <w:tcW w:w="488" w:type="pct"/>
+              <w:t>275.15 (201.80)</w:t>
+            </w:r>
+          </w:p>
+        </w:tc>
+        <w:tc>
+          <w:tcPr>
+            <w:tcW w:w="490" w:type="pct"/>
           </w:tcPr>
           <w:p>
             <w:pPr>
@@ -10193,13 +10136,13 @@
                 <w:sz w:val="24"/>
                 <w:szCs w:val="24"/>
               </w:rPr>
-              <w:t>58.45 (199.73)</w:t>
-            </w:r>
-          </w:p>
-        </w:tc>
-        <w:tc>
-          <w:tcPr>
-            <w:tcW w:w="320" w:type="pct"/>
+              <w:t>235.82 (186.36)</w:t>
+            </w:r>
+          </w:p>
+        </w:tc>
+        <w:tc>
+          <w:tcPr>
+            <w:tcW w:w="490" w:type="pct"/>
           </w:tcPr>
           <w:p>
             <w:pPr>
@@ -10218,8 +10161,198 @@
                 <w:sz w:val="24"/>
                 <w:szCs w:val="24"/>
               </w:rPr>
+              <w:t>130.32 (180.11)</w:t>
+            </w:r>
+          </w:p>
+        </w:tc>
+        <w:tc>
+          <w:tcPr>
+            <w:tcW w:w="488" w:type="pct"/>
+          </w:tcPr>
+          <w:p>
+            <w:pPr>
+              <w:spacing w:line="276" w:lineRule="auto"/>
+              <w:rPr>
+                <w:rFonts w:ascii="Times New Roman" w:eastAsia="Times New Roman" w:hAnsi="Times New Roman" w:cs="Times New Roman"/>
+                <w:b/>
+                <w:bCs/>
+                <w:sz w:val="24"/>
+                <w:szCs w:val="24"/>
+              </w:rPr>
+            </w:pPr>
+            <w:r>
+              <w:rPr>
+                <w:rFonts w:ascii="Times New Roman" w:eastAsia="Times New Roman" w:hAnsi="Times New Roman" w:cs="Times New Roman"/>
+                <w:sz w:val="24"/>
+                <w:szCs w:val="24"/>
+              </w:rPr>
+              <w:t>58.45 (199.73)</w:t>
+            </w:r>
+          </w:p>
+        </w:tc>
+        <w:tc>
+          <w:tcPr>
+            <w:tcW w:w="320" w:type="pct"/>
+          </w:tcPr>
+          <w:p>
+            <w:pPr>
+              <w:spacing w:line="276" w:lineRule="auto"/>
+              <w:rPr>
+                <w:rFonts w:ascii="Times New Roman" w:eastAsia="Times New Roman" w:hAnsi="Times New Roman" w:cs="Times New Roman"/>
+                <w:b/>
+                <w:bCs/>
+                <w:sz w:val="24"/>
+                <w:szCs w:val="24"/>
+              </w:rPr>
+            </w:pPr>
+            <w:r>
+              <w:rPr>
+                <w:rFonts w:ascii="Times New Roman" w:eastAsia="Times New Roman" w:hAnsi="Times New Roman" w:cs="Times New Roman"/>
+                <w:sz w:val="24"/>
+                <w:szCs w:val="24"/>
+              </w:rPr>
               <w:t>&lt;0.001</w:t>
             </w:r>
+          </w:p>
+        </w:tc>
+      </w:tr>
+      <w:tr>
+        <w:tc>
+          <w:tcPr>
+            <w:tcW w:w="894" w:type="pct"/>
+          </w:tcPr>
+          <w:p>
+            <w:pPr>
+              <w:spacing w:line="276" w:lineRule="auto"/>
+              <w:rPr>
+                <w:rFonts w:ascii="Times New Roman" w:eastAsia="Times New Roman" w:hAnsi="Times New Roman" w:cs="Times New Roman"/>
+                <w:b/>
+                <w:bCs/>
+                <w:sz w:val="24"/>
+                <w:szCs w:val="24"/>
+              </w:rPr>
+            </w:pPr>
+            <w:r>
+              <w:rPr>
+                <w:rFonts w:ascii="Times New Roman" w:eastAsia="Times New Roman" w:hAnsi="Times New Roman" w:cs="Times New Roman"/>
+                <w:b/>
+                <w:bCs/>
+                <w:sz w:val="24"/>
+                <w:szCs w:val="24"/>
+              </w:rPr>
+              <w:t>P-value</w:t>
+            </w:r>
+          </w:p>
+        </w:tc>
+        <w:tc>
+          <w:tcPr>
+            <w:tcW w:w="871" w:type="pct"/>
+            <w:gridSpan w:val="2"/>
+          </w:tcPr>
+          <w:p>
+            <w:pPr>
+              <w:spacing w:line="276" w:lineRule="auto"/>
+              <w:rPr>
+                <w:rFonts w:ascii="Times New Roman" w:eastAsia="Times New Roman" w:hAnsi="Times New Roman" w:cs="Times New Roman"/>
+                <w:sz w:val="24"/>
+                <w:szCs w:val="24"/>
+              </w:rPr>
+            </w:pPr>
+            <w:r>
+              <w:rPr>
+                <w:rFonts w:ascii="Times New Roman" w:eastAsia="Times New Roman" w:hAnsi="Times New Roman" w:cs="Times New Roman"/>
+                <w:sz w:val="24"/>
+                <w:szCs w:val="24"/>
+              </w:rPr>
+              <w:t>&lt;0.001</w:t>
+            </w:r>
+          </w:p>
+        </w:tc>
+        <w:tc>
+          <w:tcPr>
+            <w:tcW w:w="957" w:type="pct"/>
+            <w:gridSpan w:val="2"/>
+          </w:tcPr>
+          <w:p>
+            <w:pPr>
+              <w:spacing w:line="276" w:lineRule="auto"/>
+              <w:rPr>
+                <w:rFonts w:ascii="Times New Roman" w:eastAsia="Times New Roman" w:hAnsi="Times New Roman" w:cs="Times New Roman"/>
+                <w:sz w:val="24"/>
+                <w:szCs w:val="24"/>
+              </w:rPr>
+            </w:pPr>
+            <w:r>
+              <w:rPr>
+                <w:rFonts w:ascii="Times New Roman" w:eastAsia="Times New Roman" w:hAnsi="Times New Roman" w:cs="Times New Roman"/>
+                <w:sz w:val="24"/>
+                <w:szCs w:val="24"/>
+              </w:rPr>
+              <w:t>&lt;0.001</w:t>
+            </w:r>
+          </w:p>
+        </w:tc>
+        <w:tc>
+          <w:tcPr>
+            <w:tcW w:w="980" w:type="pct"/>
+            <w:gridSpan w:val="2"/>
+          </w:tcPr>
+          <w:p>
+            <w:pPr>
+              <w:spacing w:line="276" w:lineRule="auto"/>
+              <w:rPr>
+                <w:rFonts w:ascii="Times New Roman" w:eastAsia="Times New Roman" w:hAnsi="Times New Roman" w:cs="Times New Roman"/>
+                <w:sz w:val="24"/>
+                <w:szCs w:val="24"/>
+              </w:rPr>
+            </w:pPr>
+            <w:r>
+              <w:rPr>
+                <w:rFonts w:ascii="Times New Roman" w:eastAsia="Times New Roman" w:hAnsi="Times New Roman" w:cs="Times New Roman"/>
+                <w:sz w:val="24"/>
+                <w:szCs w:val="24"/>
+              </w:rPr>
+              <w:t>&lt;0.001</w:t>
+            </w:r>
+          </w:p>
+        </w:tc>
+        <w:tc>
+          <w:tcPr>
+            <w:tcW w:w="978" w:type="pct"/>
+            <w:gridSpan w:val="2"/>
+          </w:tcPr>
+          <w:p>
+            <w:pPr>
+              <w:spacing w:line="276" w:lineRule="auto"/>
+              <w:rPr>
+                <w:rFonts w:ascii="Times New Roman" w:eastAsia="Times New Roman" w:hAnsi="Times New Roman" w:cs="Times New Roman"/>
+                <w:sz w:val="24"/>
+                <w:szCs w:val="24"/>
+              </w:rPr>
+            </w:pPr>
+            <w:r>
+              <w:rPr>
+                <w:rFonts w:ascii="Times New Roman" w:eastAsia="Times New Roman" w:hAnsi="Times New Roman" w:cs="Times New Roman"/>
+                <w:sz w:val="24"/>
+                <w:szCs w:val="24"/>
+              </w:rPr>
+              <w:t>&lt;0.001</w:t>
+            </w:r>
+          </w:p>
+        </w:tc>
+        <w:tc>
+          <w:tcPr>
+            <w:tcW w:w="320" w:type="pct"/>
+          </w:tcPr>
+          <w:p>
+            <w:pPr>
+              <w:spacing w:line="276" w:lineRule="auto"/>
+              <w:rPr>
+                <w:rFonts w:ascii="Times New Roman" w:eastAsia="Times New Roman" w:hAnsi="Times New Roman" w:cs="Times New Roman"/>
+                <w:sz w:val="24"/>
+                <w:szCs w:val="24"/>
+              </w:rPr>
+            </w:pPr>
           </w:p>
         </w:tc>
       </w:tr>
@@ -10292,7 +10425,17 @@
           <w:sz w:val="24"/>
           <w:szCs w:val="24"/>
         </w:rPr>
-        <w:t xml:space="preserve">Distribution of costs for various </w:t>
+        <w:t xml:space="preserve">Distribution of </w:t>
+      </w:r>
+      <w:r>
+        <w:rPr>
+          <w:rFonts w:ascii="Times New Roman" w:hAnsi="Times New Roman" w:cs="Times New Roman"/>
+          <w:b/>
+          <w:bCs/>
+          <w:sz w:val="24"/>
+          <w:szCs w:val="24"/>
+        </w:rPr>
+        <w:t xml:space="preserve">out-of-pocket </w:t>
       </w:r>
       <w:r>
         <w:rPr>
@@ -10302,47 +10445,7 @@
           <w:sz w:val="24"/>
           <w:szCs w:val="24"/>
         </w:rPr>
-        <w:t xml:space="preserve">types of </w:t>
-      </w:r>
-      <w:r>
-        <w:rPr>
-          <w:rFonts w:ascii="Times New Roman" w:eastAsia="Times New Roman" w:hAnsi="Times New Roman" w:cs="Times New Roman"/>
-          <w:b/>
-          <w:bCs/>
-          <w:sz w:val="24"/>
-          <w:szCs w:val="24"/>
-        </w:rPr>
-        <w:t xml:space="preserve">child </w:t>
-      </w:r>
-      <w:r>
-        <w:rPr>
-          <w:rFonts w:ascii="Times New Roman" w:eastAsia="Times New Roman" w:hAnsi="Times New Roman" w:cs="Times New Roman"/>
-          <w:b/>
-          <w:bCs/>
-          <w:sz w:val="24"/>
-          <w:szCs w:val="24"/>
-        </w:rPr>
-        <w:t>delivery</w:t>
-      </w:r>
-      <w:r>
-        <w:rPr>
-          <w:rFonts w:ascii="Times New Roman" w:eastAsia="Times New Roman" w:hAnsi="Times New Roman" w:cs="Times New Roman"/>
-          <w:b/>
-          <w:bCs/>
-          <w:sz w:val="24"/>
-          <w:szCs w:val="24"/>
-        </w:rPr>
-        <w:t xml:space="preserve"> in Bangladesh (US$) </w:t>
-      </w:r>
-      <w:r>
-        <w:rPr>
-          <w:rFonts w:ascii="Times New Roman" w:eastAsia="Times New Roman" w:hAnsi="Times New Roman" w:cs="Times New Roman"/>
-          <w:b/>
-          <w:bCs/>
-          <w:sz w:val="24"/>
-          <w:szCs w:val="24"/>
-        </w:rPr>
-        <w:t xml:space="preserve">based on pooled data from the BDHS surveys (2014–2022). </w:t>
+        <w:t xml:space="preserve">costs for various types of child delivery in Bangladesh (US$) based on pooled data from the BDHS surveys (2014–2022). </w:t>
       </w:r>
     </w:p>
     <w:tbl>
@@ -11382,6 +11485,7 @@
                 <w:sz w:val="24"/>
                 <w:szCs w:val="24"/>
               </w:rPr>
+              <w:lastRenderedPageBreak/>
               <w:t>20‐24</w:t>
             </w:r>
           </w:p>
@@ -11614,7 +11718,6 @@
                 <w:sz w:val="24"/>
                 <w:szCs w:val="24"/>
               </w:rPr>
-              <w:lastRenderedPageBreak/>
               <w:t>25‐34</w:t>
             </w:r>
           </w:p>
@@ -15683,6 +15786,7 @@
                 <w:sz w:val="24"/>
                 <w:szCs w:val="24"/>
               </w:rPr>
+              <w:lastRenderedPageBreak/>
               <w:t>ANC visit</w:t>
             </w:r>
           </w:p>
@@ -15843,7 +15947,6 @@
                 <w:sz w:val="24"/>
                 <w:szCs w:val="24"/>
               </w:rPr>
-              <w:lastRenderedPageBreak/>
               <w:t>No ANC</w:t>
             </w:r>
           </w:p>
@@ -17649,7 +17752,15 @@
                 <w:sz w:val="24"/>
                 <w:szCs w:val="24"/>
               </w:rPr>
-              <w:t>0.0676</w:t>
+              <w:t>0.06</w:t>
+            </w:r>
+            <w:r>
+              <w:rPr>
+                <w:rFonts w:ascii="Times New Roman" w:eastAsia="Times New Roman" w:hAnsi="Times New Roman" w:cs="Times New Roman"/>
+                <w:sz w:val="24"/>
+                <w:szCs w:val="24"/>
+              </w:rPr>
+              <w:t>8</w:t>
             </w:r>
           </w:p>
         </w:tc>
@@ -17687,7 +17798,7 @@
                 <w:sz w:val="24"/>
                 <w:szCs w:val="24"/>
               </w:rPr>
-              <w:t>0.0255</w:t>
+              <w:t>0.025</w:t>
             </w:r>
           </w:p>
         </w:tc>
@@ -21954,7 +22065,7 @@
                 <w:sz w:val="24"/>
                 <w:szCs w:val="24"/>
               </w:rPr>
-              <w:t>0.1791</w:t>
+              <w:t>0.179</w:t>
             </w:r>
           </w:p>
         </w:tc>
@@ -24046,15 +24157,7 @@
                 <w:sz w:val="24"/>
                 <w:szCs w:val="24"/>
               </w:rPr>
-              <w:t>131.60 (</w:t>
-            </w:r>
-            <w:r>
-              <w:rPr>
-                <w:rFonts w:ascii="Times New Roman" w:eastAsia="Times New Roman" w:hAnsi="Times New Roman" w:cs="Times New Roman"/>
-                <w:sz w:val="24"/>
-                <w:szCs w:val="24"/>
-              </w:rPr>
-              <w:t>185.71)</w:t>
+              <w:t>131.60 (185.71)</w:t>
             </w:r>
           </w:p>
         </w:tc>
@@ -26734,7 +26837,6 @@
                 <w:szCs w:val="24"/>
               </w:rPr>
             </w:pPr>
-            <w:proofErr w:type="spellStart"/>
             <w:r>
               <w:rPr>
                 <w:rFonts w:ascii="Times New Roman" w:eastAsia="Times New Roman" w:hAnsi="Times New Roman" w:cs="Times New Roman"/>
@@ -26743,7 +26845,6 @@
               </w:rPr>
               <w:t>Rajshahi</w:t>
             </w:r>
-            <w:proofErr w:type="spellEnd"/>
           </w:p>
         </w:tc>
         <w:tc>
@@ -28859,7 +28960,7 @@
                 <w:sz w:val="24"/>
                 <w:szCs w:val="24"/>
               </w:rPr>
-              <w:t>0.9501</w:t>
+              <w:t>0.950</w:t>
             </w:r>
           </w:p>
         </w:tc>
@@ -29385,7 +29486,47 @@
           <w:sz w:val="24"/>
           <w:szCs w:val="24"/>
         </w:rPr>
-        <w:t xml:space="preserve">various types of child delivery in Bangladesh (US$) based on pooled data from the BDHS surveys (2014–2022). </w:t>
+        <w:t>various types of child delivery</w:t>
+      </w:r>
+      <w:r>
+        <w:rPr>
+          <w:rFonts w:ascii="Times New Roman" w:eastAsia="Times New Roman" w:hAnsi="Times New Roman" w:cs="Times New Roman"/>
+          <w:b/>
+          <w:bCs/>
+          <w:sz w:val="24"/>
+          <w:szCs w:val="24"/>
+        </w:rPr>
+        <w:t xml:space="preserve"> </w:t>
+      </w:r>
+      <w:r>
+        <w:rPr>
+          <w:rFonts w:ascii="Times New Roman" w:hAnsi="Times New Roman" w:cs="Times New Roman"/>
+          <w:b/>
+          <w:bCs/>
+          <w:sz w:val="24"/>
+          <w:szCs w:val="24"/>
+        </w:rPr>
+        <w:t xml:space="preserve">out-of-pocket </w:t>
+      </w:r>
+      <w:r>
+        <w:rPr>
+          <w:rFonts w:ascii="Times New Roman" w:hAnsi="Times New Roman" w:cs="Times New Roman"/>
+          <w:b/>
+          <w:bCs/>
+          <w:sz w:val="24"/>
+          <w:szCs w:val="24"/>
+        </w:rPr>
+        <w:t>cost</w:t>
+      </w:r>
+      <w:r>
+        <w:rPr>
+          <w:rFonts w:ascii="Times New Roman" w:eastAsia="Times New Roman" w:hAnsi="Times New Roman" w:cs="Times New Roman"/>
+          <w:b/>
+          <w:bCs/>
+          <w:sz w:val="24"/>
+          <w:szCs w:val="24"/>
+        </w:rPr>
+        <w:t xml:space="preserve"> in Bangladesh (US$) based on pooled data from the BDHS surveys (2014–2022). </w:t>
       </w:r>
     </w:p>
     <w:tbl>
@@ -30306,7 +30447,23 @@
                 <w:sz w:val="24"/>
                 <w:szCs w:val="24"/>
               </w:rPr>
-              <w:t>0.000</w:t>
+              <w:t>&lt;</w:t>
+            </w:r>
+            <w:r>
+              <w:rPr>
+                <w:rFonts w:ascii="Times New Roman" w:eastAsia="Times New Roman" w:hAnsi="Times New Roman" w:cs="Times New Roman"/>
+                <w:sz w:val="24"/>
+                <w:szCs w:val="24"/>
+              </w:rPr>
+              <w:t>0.00</w:t>
+            </w:r>
+            <w:r>
+              <w:rPr>
+                <w:rFonts w:ascii="Times New Roman" w:eastAsia="Times New Roman" w:hAnsi="Times New Roman" w:cs="Times New Roman"/>
+                <w:sz w:val="24"/>
+                <w:szCs w:val="24"/>
+              </w:rPr>
+              <w:t>1</w:t>
             </w:r>
           </w:p>
         </w:tc>
@@ -30468,7 +30625,23 @@
                 <w:sz w:val="24"/>
                 <w:szCs w:val="24"/>
               </w:rPr>
-              <w:t>0.000</w:t>
+              <w:t>&lt;</w:t>
+            </w:r>
+            <w:r>
+              <w:rPr>
+                <w:rFonts w:ascii="Times New Roman" w:eastAsia="Times New Roman" w:hAnsi="Times New Roman" w:cs="Times New Roman"/>
+                <w:sz w:val="24"/>
+                <w:szCs w:val="24"/>
+              </w:rPr>
+              <w:t>0.00</w:t>
+            </w:r>
+            <w:r>
+              <w:rPr>
+                <w:rFonts w:ascii="Times New Roman" w:eastAsia="Times New Roman" w:hAnsi="Times New Roman" w:cs="Times New Roman"/>
+                <w:sz w:val="24"/>
+                <w:szCs w:val="24"/>
+              </w:rPr>
+              <w:t>1</w:t>
             </w:r>
           </w:p>
         </w:tc>
@@ -30931,7 +31104,23 @@
                 <w:sz w:val="24"/>
                 <w:szCs w:val="24"/>
               </w:rPr>
-              <w:t>0.00 (</w:t>
+              <w:t>0.0</w:t>
+            </w:r>
+            <w:r>
+              <w:rPr>
+                <w:rFonts w:ascii="Times New Roman" w:eastAsia="Times New Roman" w:hAnsi="Times New Roman" w:cs="Times New Roman"/>
+                <w:sz w:val="24"/>
+                <w:szCs w:val="24"/>
+              </w:rPr>
+              <w:t>1</w:t>
+            </w:r>
+            <w:r>
+              <w:rPr>
+                <w:rFonts w:ascii="Times New Roman" w:eastAsia="Times New Roman" w:hAnsi="Times New Roman" w:cs="Times New Roman"/>
+                <w:sz w:val="24"/>
+                <w:szCs w:val="24"/>
+              </w:rPr>
+              <w:t xml:space="preserve"> (</w:t>
             </w:r>
             <w:r>
               <w:rPr>
@@ -30985,7 +31174,23 @@
                 <w:sz w:val="24"/>
                 <w:szCs w:val="24"/>
               </w:rPr>
-              <w:t>0.00 (</w:t>
+              <w:t>0.0</w:t>
+            </w:r>
+            <w:r>
+              <w:rPr>
+                <w:rFonts w:ascii="Times New Roman" w:eastAsia="Times New Roman" w:hAnsi="Times New Roman" w:cs="Times New Roman"/>
+                <w:sz w:val="24"/>
+                <w:szCs w:val="24"/>
+              </w:rPr>
+              <w:t>1</w:t>
+            </w:r>
+            <w:r>
+              <w:rPr>
+                <w:rFonts w:ascii="Times New Roman" w:eastAsia="Times New Roman" w:hAnsi="Times New Roman" w:cs="Times New Roman"/>
+                <w:sz w:val="24"/>
+                <w:szCs w:val="24"/>
+              </w:rPr>
+              <w:t xml:space="preserve"> (</w:t>
             </w:r>
             <w:r>
               <w:rPr>
@@ -33695,7 +33900,23 @@
                 <w:sz w:val="24"/>
                 <w:szCs w:val="24"/>
               </w:rPr>
-              <w:t>0.000</w:t>
+              <w:t>&lt;</w:t>
+            </w:r>
+            <w:r>
+              <w:rPr>
+                <w:rFonts w:ascii="Times New Roman" w:eastAsia="Times New Roman" w:hAnsi="Times New Roman" w:cs="Times New Roman"/>
+                <w:sz w:val="24"/>
+                <w:szCs w:val="24"/>
+              </w:rPr>
+              <w:t>0.00</w:t>
+            </w:r>
+            <w:r>
+              <w:rPr>
+                <w:rFonts w:ascii="Times New Roman" w:eastAsia="Times New Roman" w:hAnsi="Times New Roman" w:cs="Times New Roman"/>
+                <w:sz w:val="24"/>
+                <w:szCs w:val="24"/>
+              </w:rPr>
+              <w:t>1</w:t>
             </w:r>
           </w:p>
         </w:tc>
@@ -35689,18 +35910,8 @@
                 <w:sz w:val="24"/>
                 <w:szCs w:val="24"/>
               </w:rPr>
-              <w:t xml:space="preserve">0.02 (0.02 </w:t>
-            </w:r>
-            <w:proofErr w:type="gramStart"/>
-            <w:r>
-              <w:rPr>
-                <w:rFonts w:ascii="Times New Roman" w:eastAsia="Times New Roman" w:hAnsi="Times New Roman" w:cs="Times New Roman"/>
-                <w:sz w:val="24"/>
-                <w:szCs w:val="24"/>
-              </w:rPr>
-              <w:t xml:space="preserve">  )</w:t>
-            </w:r>
-            <w:proofErr w:type="gramEnd"/>
+              <w:t>0.02 (0.02   )</w:t>
+            </w:r>
           </w:p>
         </w:tc>
         <w:tc>
@@ -41445,7 +41656,6 @@
                 <w:szCs w:val="24"/>
               </w:rPr>
             </w:pPr>
-            <w:proofErr w:type="spellStart"/>
             <w:r>
               <w:rPr>
                 <w:rFonts w:ascii="Times New Roman" w:eastAsia="Times New Roman" w:hAnsi="Times New Roman" w:cs="Times New Roman"/>
@@ -41454,7 +41664,6 @@
               </w:rPr>
               <w:t>Rajshahi</w:t>
             </w:r>
-            <w:proofErr w:type="spellEnd"/>
           </w:p>
         </w:tc>
         <w:tc>
@@ -43192,6 +43401,8 @@
         <w:spacing w:after="0" w:line="276" w:lineRule="auto"/>
         <w:rPr>
           <w:rFonts w:ascii="Times New Roman" w:eastAsia="Times New Roman" w:hAnsi="Times New Roman" w:cs="Times New Roman"/>
+          <w:b/>
+          <w:bCs/>
           <w:sz w:val="24"/>
           <w:szCs w:val="24"/>
         </w:rPr>
@@ -43199,6 +43410,8 @@
       <w:r>
         <w:rPr>
           <w:rFonts w:ascii="Times New Roman" w:eastAsia="Times New Roman" w:hAnsi="Times New Roman" w:cs="Times New Roman"/>
+          <w:b/>
+          <w:bCs/>
           <w:sz w:val="24"/>
           <w:szCs w:val="24"/>
         </w:rPr>
@@ -43208,10 +43421,12 @@
       <w:r>
         <w:rPr>
           <w:rFonts w:ascii="Times New Roman" w:eastAsia="Times New Roman" w:hAnsi="Times New Roman" w:cs="Times New Roman"/>
+          <w:b/>
+          <w:bCs/>
           <w:sz w:val="24"/>
           <w:szCs w:val="24"/>
         </w:rPr>
-        <w:t xml:space="preserve"> </w:t>
+        <w:t xml:space="preserve"> Model evaluation of various types of child delivery</w:t>
       </w:r>
       <w:r>
         <w:rPr>
@@ -43221,7 +43436,17 @@
           <w:sz w:val="24"/>
           <w:szCs w:val="24"/>
         </w:rPr>
-        <w:t>Model evaluation of</w:t>
+        <w:t xml:space="preserve"> </w:t>
+      </w:r>
+      <w:r>
+        <w:rPr>
+          <w:rFonts w:ascii="Times New Roman" w:hAnsi="Times New Roman" w:cs="Times New Roman"/>
+          <w:b/>
+          <w:bCs/>
+          <w:sz w:val="24"/>
+          <w:szCs w:val="24"/>
+        </w:rPr>
+        <w:t>out-of-pocket cost</w:t>
       </w:r>
       <w:r>
         <w:rPr>
@@ -43231,7 +43456,7 @@
           <w:sz w:val="24"/>
           <w:szCs w:val="24"/>
         </w:rPr>
-        <w:t xml:space="preserve"> various types of child delivery in Bangladesh (US$) based on pooled data from the BDHS surveys (2014–2022). </w:t>
+        <w:t xml:space="preserve"> in Bangladesh (US$) based on pooled data from the BDHS surveys (2014–2022). </w:t>
       </w:r>
     </w:p>
     <w:tbl>
@@ -44857,6 +45082,7 @@
   <w:style w:type="character" w:default="1" w:styleId="DefaultParagraphFont">
     <w:name w:val="Default Paragraph Font"/>
     <w:uiPriority w:val="1"/>
+    <w:semiHidden/>
     <w:unhideWhenUsed/>
   </w:style>
   <w:style w:type="table" w:default="1" w:styleId="TableNormal">

--- a/Tables_13.11.24.docx
+++ b/Tables_13.11.24.docx
@@ -7589,6 +7589,7 @@
                 <w:szCs w:val="24"/>
               </w:rPr>
             </w:pPr>
+            <w:proofErr w:type="spellStart"/>
             <w:r>
               <w:rPr>
                 <w:rFonts w:ascii="Times New Roman" w:eastAsia="Times New Roman" w:hAnsi="Times New Roman" w:cs="Times New Roman"/>
@@ -7597,6 +7598,7 @@
               </w:rPr>
               <w:t>Rajshahi</w:t>
             </w:r>
+            <w:proofErr w:type="spellEnd"/>
           </w:p>
         </w:tc>
         <w:tc>
@@ -8744,6 +8746,7 @@
         </w:rPr>
         <w:t xml:space="preserve">Distribution of </w:t>
       </w:r>
+      <w:bookmarkStart w:id="0" w:name="_Hlk191324983"/>
       <w:r>
         <w:rPr>
           <w:rFonts w:ascii="Times New Roman" w:hAnsi="Times New Roman" w:cs="Times New Roman"/>
@@ -8754,6 +8757,7 @@
         </w:rPr>
         <w:t xml:space="preserve">out-of-pocket </w:t>
       </w:r>
+      <w:bookmarkEnd w:id="0"/>
       <w:r>
         <w:rPr>
           <w:rFonts w:ascii="Times New Roman" w:eastAsia="Times New Roman" w:hAnsi="Times New Roman" w:cs="Times New Roman"/>
@@ -26837,6 +26841,7 @@
                 <w:szCs w:val="24"/>
               </w:rPr>
             </w:pPr>
+            <w:proofErr w:type="spellStart"/>
             <w:r>
               <w:rPr>
                 <w:rFonts w:ascii="Times New Roman" w:eastAsia="Times New Roman" w:hAnsi="Times New Roman" w:cs="Times New Roman"/>
@@ -26845,6 +26850,7 @@
               </w:rPr>
               <w:t>Rajshahi</w:t>
             </w:r>
+            <w:proofErr w:type="spellEnd"/>
           </w:p>
         </w:tc>
         <w:tc>
@@ -29498,6 +29504,7 @@
         </w:rPr>
         <w:t xml:space="preserve"> </w:t>
       </w:r>
+      <w:bookmarkStart w:id="1" w:name="_Hlk191325027"/>
       <w:r>
         <w:rPr>
           <w:rFonts w:ascii="Times New Roman" w:hAnsi="Times New Roman" w:cs="Times New Roman"/>
@@ -29526,7 +29533,18 @@
           <w:sz w:val="24"/>
           <w:szCs w:val="24"/>
         </w:rPr>
-        <w:t xml:space="preserve"> in Bangladesh (US$) based on pooled data from the BDHS surveys (2014–2022). </w:t>
+        <w:t xml:space="preserve"> </w:t>
+      </w:r>
+      <w:bookmarkEnd w:id="1"/>
+      <w:r>
+        <w:rPr>
+          <w:rFonts w:ascii="Times New Roman" w:eastAsia="Times New Roman" w:hAnsi="Times New Roman" w:cs="Times New Roman"/>
+          <w:b/>
+          <w:bCs/>
+          <w:sz w:val="24"/>
+          <w:szCs w:val="24"/>
+        </w:rPr>
+        <w:t xml:space="preserve">in Bangladesh (US$) based on pooled data from the BDHS surveys (2014–2022). </w:t>
       </w:r>
     </w:p>
     <w:tbl>
@@ -34340,7 +34358,23 @@
                 <w:sz w:val="24"/>
                 <w:szCs w:val="24"/>
               </w:rPr>
-              <w:t>0.000</w:t>
+              <w:t>&lt;</w:t>
+            </w:r>
+            <w:r>
+              <w:rPr>
+                <w:rFonts w:ascii="Times New Roman" w:eastAsia="Times New Roman" w:hAnsi="Times New Roman" w:cs="Times New Roman"/>
+                <w:sz w:val="24"/>
+                <w:szCs w:val="24"/>
+              </w:rPr>
+              <w:t>0.00</w:t>
+            </w:r>
+            <w:r>
+              <w:rPr>
+                <w:rFonts w:ascii="Times New Roman" w:eastAsia="Times New Roman" w:hAnsi="Times New Roman" w:cs="Times New Roman"/>
+                <w:sz w:val="24"/>
+                <w:szCs w:val="24"/>
+              </w:rPr>
+              <w:t>1</w:t>
             </w:r>
           </w:p>
         </w:tc>
@@ -35910,7 +35944,7 @@
                 <w:sz w:val="24"/>
                 <w:szCs w:val="24"/>
               </w:rPr>
-              <w:t>0.02 (0.02   )</w:t>
+              <w:t>0.02 (0.02)</w:t>
             </w:r>
           </w:p>
         </w:tc>
@@ -39686,6 +39720,7 @@
           </w:p>
         </w:tc>
       </w:tr>
+      <w:bookmarkStart w:id="2" w:name="_Hlk191323528"/>
       <w:tr>
         <w:tc>
           <w:tcPr>
@@ -39721,6 +39756,7 @@
                 </w:r>
               </w:sdtContent>
             </w:sdt>
+            <w:bookmarkEnd w:id="2"/>
           </w:p>
         </w:tc>
         <w:tc>
@@ -39937,6 +39973,7 @@
                 <w:sz w:val="24"/>
                 <w:szCs w:val="24"/>
               </w:rPr>
+              <w:lastRenderedPageBreak/>
               <w:t>Mass media exposure (TV/radio)</w:t>
             </w:r>
           </w:p>
@@ -41656,6 +41693,7 @@
                 <w:szCs w:val="24"/>
               </w:rPr>
             </w:pPr>
+            <w:proofErr w:type="spellStart"/>
             <w:r>
               <w:rPr>
                 <w:rFonts w:ascii="Times New Roman" w:eastAsia="Times New Roman" w:hAnsi="Times New Roman" w:cs="Times New Roman"/>
@@ -41664,6 +41702,7 @@
               </w:rPr>
               <w:t>Rajshahi</w:t>
             </w:r>
+            <w:proofErr w:type="spellEnd"/>
           </w:p>
         </w:tc>
         <w:tc>
